--- a/2.docx
+++ b/2.docx
@@ -17,10 +17,13 @@
       </w:r>
       <w:proofErr w:type="spellEnd"/>
       <w:r>
-        <w:t>, how are u</w:t>
+        <w:t xml:space="preserve"> </w:t>
       </w:r>
       <w:bookmarkStart w:id="0" w:name="_GoBack"/>
       <w:bookmarkEnd w:id="0"/>
+      <w:r>
+        <w:t>, how are u</w:t>
+      </w:r>
     </w:p>
     <w:sectPr>
       <w:pgSz w:w="12240" w:h="15840"/>
